--- a/test1.docx
+++ b/test1.docx
@@ -45,326 +45,6 @@
         <w:gridCol w:w="2880"/>
         <w:gridCol w:w="2880"/>
       </w:tblGrid>
-      <w:tr>
-        <w:tc>
-          <w:tcPr>
-            <w:tcW w:type="dxa" w:w="2880"/>
-          </w:tcPr>
-          <w:p/>
-        </w:tc>
-        <w:tc>
-          <w:tcPr>
-            <w:tcW w:type="dxa" w:w="2880"/>
-          </w:tcPr>
-          <w:p/>
-        </w:tc>
-        <w:tc>
-          <w:tcPr>
-            <w:tcW w:type="dxa" w:w="2880"/>
-          </w:tcPr>
-          <w:p/>
-        </w:tc>
-      </w:tr>
-      <w:tr>
-        <w:tc>
-          <w:tcPr>
-            <w:tcW w:type="dxa" w:w="2880"/>
-          </w:tcPr>
-          <w:p/>
-        </w:tc>
-        <w:tc>
-          <w:tcPr>
-            <w:tcW w:type="dxa" w:w="2880"/>
-          </w:tcPr>
-          <w:p/>
-        </w:tc>
-        <w:tc>
-          <w:tcPr>
-            <w:tcW w:type="dxa" w:w="2880"/>
-          </w:tcPr>
-          <w:p/>
-        </w:tc>
-      </w:tr>
-      <w:tr>
-        <w:tc>
-          <w:tcPr>
-            <w:tcW w:type="dxa" w:w="2880"/>
-          </w:tcPr>
-          <w:p/>
-        </w:tc>
-        <w:tc>
-          <w:tcPr>
-            <w:tcW w:type="dxa" w:w="2880"/>
-          </w:tcPr>
-          <w:p/>
-        </w:tc>
-        <w:tc>
-          <w:tcPr>
-            <w:tcW w:type="dxa" w:w="2880"/>
-          </w:tcPr>
-          <w:p/>
-        </w:tc>
-      </w:tr>
-      <w:tr>
-        <w:tc>
-          <w:tcPr>
-            <w:tcW w:type="dxa" w:w="2880"/>
-          </w:tcPr>
-          <w:p/>
-        </w:tc>
-        <w:tc>
-          <w:tcPr>
-            <w:tcW w:type="dxa" w:w="2880"/>
-          </w:tcPr>
-          <w:p/>
-        </w:tc>
-        <w:tc>
-          <w:tcPr>
-            <w:tcW w:type="dxa" w:w="2880"/>
-          </w:tcPr>
-          <w:p/>
-        </w:tc>
-      </w:tr>
-      <w:tr>
-        <w:tc>
-          <w:tcPr>
-            <w:tcW w:type="dxa" w:w="2880"/>
-          </w:tcPr>
-          <w:p/>
-        </w:tc>
-        <w:tc>
-          <w:tcPr>
-            <w:tcW w:type="dxa" w:w="2880"/>
-          </w:tcPr>
-          <w:p/>
-        </w:tc>
-        <w:tc>
-          <w:tcPr>
-            <w:tcW w:type="dxa" w:w="2880"/>
-          </w:tcPr>
-          <w:p/>
-        </w:tc>
-      </w:tr>
-      <w:tr>
-        <w:tc>
-          <w:tcPr>
-            <w:tcW w:type="dxa" w:w="2880"/>
-          </w:tcPr>
-          <w:p/>
-        </w:tc>
-        <w:tc>
-          <w:tcPr>
-            <w:tcW w:type="dxa" w:w="2880"/>
-          </w:tcPr>
-          <w:p/>
-        </w:tc>
-        <w:tc>
-          <w:tcPr>
-            <w:tcW w:type="dxa" w:w="2880"/>
-          </w:tcPr>
-          <w:p/>
-        </w:tc>
-      </w:tr>
-      <w:tr>
-        <w:tc>
-          <w:tcPr>
-            <w:tcW w:type="dxa" w:w="2880"/>
-          </w:tcPr>
-          <w:p/>
-        </w:tc>
-        <w:tc>
-          <w:tcPr>
-            <w:tcW w:type="dxa" w:w="2880"/>
-          </w:tcPr>
-          <w:p/>
-        </w:tc>
-        <w:tc>
-          <w:tcPr>
-            <w:tcW w:type="dxa" w:w="2880"/>
-          </w:tcPr>
-          <w:p/>
-        </w:tc>
-      </w:tr>
-      <w:tr>
-        <w:tc>
-          <w:tcPr>
-            <w:tcW w:type="dxa" w:w="2880"/>
-          </w:tcPr>
-          <w:p/>
-        </w:tc>
-        <w:tc>
-          <w:tcPr>
-            <w:tcW w:type="dxa" w:w="2880"/>
-          </w:tcPr>
-          <w:p/>
-        </w:tc>
-        <w:tc>
-          <w:tcPr>
-            <w:tcW w:type="dxa" w:w="2880"/>
-          </w:tcPr>
-          <w:p/>
-        </w:tc>
-      </w:tr>
-      <w:tr>
-        <w:tc>
-          <w:tcPr>
-            <w:tcW w:type="dxa" w:w="2880"/>
-          </w:tcPr>
-          <w:p/>
-        </w:tc>
-        <w:tc>
-          <w:tcPr>
-            <w:tcW w:type="dxa" w:w="2880"/>
-          </w:tcPr>
-          <w:p/>
-        </w:tc>
-        <w:tc>
-          <w:tcPr>
-            <w:tcW w:type="dxa" w:w="2880"/>
-          </w:tcPr>
-          <w:p/>
-        </w:tc>
-      </w:tr>
-      <w:tr>
-        <w:tc>
-          <w:tcPr>
-            <w:tcW w:type="dxa" w:w="2880"/>
-          </w:tcPr>
-          <w:p/>
-        </w:tc>
-        <w:tc>
-          <w:tcPr>
-            <w:tcW w:type="dxa" w:w="2880"/>
-          </w:tcPr>
-          <w:p/>
-        </w:tc>
-        <w:tc>
-          <w:tcPr>
-            <w:tcW w:type="dxa" w:w="2880"/>
-          </w:tcPr>
-          <w:p/>
-        </w:tc>
-      </w:tr>
-      <w:tr>
-        <w:tc>
-          <w:tcPr>
-            <w:tcW w:type="dxa" w:w="2880"/>
-          </w:tcPr>
-          <w:p/>
-        </w:tc>
-        <w:tc>
-          <w:tcPr>
-            <w:tcW w:type="dxa" w:w="2880"/>
-          </w:tcPr>
-          <w:p/>
-        </w:tc>
-        <w:tc>
-          <w:tcPr>
-            <w:tcW w:type="dxa" w:w="2880"/>
-          </w:tcPr>
-          <w:p/>
-        </w:tc>
-      </w:tr>
-      <w:tr>
-        <w:tc>
-          <w:tcPr>
-            <w:tcW w:type="dxa" w:w="2880"/>
-          </w:tcPr>
-          <w:p/>
-        </w:tc>
-        <w:tc>
-          <w:tcPr>
-            <w:tcW w:type="dxa" w:w="2880"/>
-          </w:tcPr>
-          <w:p/>
-        </w:tc>
-        <w:tc>
-          <w:tcPr>
-            <w:tcW w:type="dxa" w:w="2880"/>
-          </w:tcPr>
-          <w:p/>
-        </w:tc>
-      </w:tr>
-      <w:tr>
-        <w:tc>
-          <w:tcPr>
-            <w:tcW w:type="dxa" w:w="2880"/>
-          </w:tcPr>
-          <w:p/>
-        </w:tc>
-        <w:tc>
-          <w:tcPr>
-            <w:tcW w:type="dxa" w:w="2880"/>
-          </w:tcPr>
-          <w:p/>
-        </w:tc>
-        <w:tc>
-          <w:tcPr>
-            <w:tcW w:type="dxa" w:w="2880"/>
-          </w:tcPr>
-          <w:p/>
-        </w:tc>
-      </w:tr>
-      <w:tr>
-        <w:tc>
-          <w:tcPr>
-            <w:tcW w:type="dxa" w:w="2880"/>
-          </w:tcPr>
-          <w:p/>
-        </w:tc>
-        <w:tc>
-          <w:tcPr>
-            <w:tcW w:type="dxa" w:w="2880"/>
-          </w:tcPr>
-          <w:p/>
-        </w:tc>
-        <w:tc>
-          <w:tcPr>
-            <w:tcW w:type="dxa" w:w="2880"/>
-          </w:tcPr>
-          <w:p/>
-        </w:tc>
-      </w:tr>
-      <w:tr>
-        <w:tc>
-          <w:tcPr>
-            <w:tcW w:type="dxa" w:w="2880"/>
-          </w:tcPr>
-          <w:p/>
-        </w:tc>
-        <w:tc>
-          <w:tcPr>
-            <w:tcW w:type="dxa" w:w="2880"/>
-          </w:tcPr>
-          <w:p/>
-        </w:tc>
-        <w:tc>
-          <w:tcPr>
-            <w:tcW w:type="dxa" w:w="2880"/>
-          </w:tcPr>
-          <w:p/>
-        </w:tc>
-      </w:tr>
-      <w:tr>
-        <w:tc>
-          <w:tcPr>
-            <w:tcW w:type="dxa" w:w="2880"/>
-          </w:tcPr>
-          <w:p/>
-        </w:tc>
-        <w:tc>
-          <w:tcPr>
-            <w:tcW w:type="dxa" w:w="2880"/>
-          </w:tcPr>
-          <w:p/>
-        </w:tc>
-        <w:tc>
-          <w:tcPr>
-            <w:tcW w:type="dxa" w:w="2880"/>
-          </w:tcPr>
-          <w:p/>
-        </w:tc>
-      </w:tr>
       <w:tr>
         <w:tc>
           <w:tcPr>
@@ -873,7 +553,7 @@
           </w:tcPr>
           <w:p>
             <w:r>
-              <w:t>15:15 - Окончание работы</w:t>
+              <w:t>16:15 - Окончание работы</w:t>
             </w:r>
           </w:p>
         </w:tc>
